--- a/kp/721/a/5.docx
+++ b/kp/721/a/5.docx
@@ -309,19 +309,6 @@
           <w:tab w:val="left" w:pos="1350"/>
         </w:tabs>
         <w:jc w:val="center"/>
-        <w:rPr>
-          <w:rFonts w:cstheme="minorHAnsi"/>
-          <w:b/>
-          <w:color w:val="000000" w:themeColor="text1"/>
-        </w:rPr>
-      </w:pPr>
-    </w:p>
-    <w:p>
-      <w:pPr>
-        <w:tabs>
-          <w:tab w:val="left" w:pos="1350"/>
-        </w:tabs>
-        <w:jc w:val="center"/>
       </w:pPr>
       <w:r>
         <w:rPr>
@@ -337,16 +324,7 @@
           <w:b/>
           <w:color w:val="000000" w:themeColor="text1"/>
         </w:rPr>
-        <w:t xml:space="preserve"> </w:t>
-      </w:r>
-      <w:proofErr w:type="gramStart"/>
-      <w:r>
-        <w:rPr>
-          <w:rFonts w:cstheme="minorHAnsi"/>
-          <w:b/>
-          <w:color w:val="000000" w:themeColor="text1"/>
-        </w:rPr>
-        <w:t>ÖĞRETMEN</w:t>
+        <w:t xml:space="preserve"> ÖĞRETMEN</w:t>
       </w:r>
       <w:r>
         <w:rPr>
@@ -354,17 +332,8 @@
           <w:b/>
           <w:color w:val="000000" w:themeColor="text1"/>
         </w:rPr>
-        <w:t>:</w:t>
+        <w:t xml:space="preserve">: </w:t>
       </w:r>
-      <w:r>
-        <w:rPr>
-          <w:rFonts w:cstheme="minorHAnsi"/>
-          <w:b/>
-          <w:color w:val="000000" w:themeColor="text1"/>
-        </w:rPr>
-        <w:t>:</w:t>
-      </w:r>
-      <w:proofErr w:type="gramEnd"/>
       <w:r>
         <w:rPr>
           <w:rFonts w:cstheme="minorHAnsi"/>
@@ -376,10 +345,10 @@
       <w:sdt>
         <w:sdtPr>
           <w:alias w:val="Danışman Öğretmenler"/>
-          <w:tag w:val="Danışman Öğretmenler"/>
+          <w:tag w:val="text"/>
           <w:id w:val="-617142836"/>
           <w:placeholder>
-            <w:docPart w:val="EEF15EA089DD274092CD85DB7D61DFE6"/>
+            <w:docPart w:val="5CE2FF2C4A775145B52C0764E2AACAC1"/>
           </w:placeholder>
           <w:text/>
         </w:sdtPr>
@@ -445,7 +414,7 @@
         <w:tag w:val="text"/>
         <w:id w:val="1529839917"/>
         <w:placeholder>
-          <w:docPart w:val="9D9BE88D2CFDD24CB58F017E586A1926"/>
+          <w:docPart w:val="12A1E85DB3094743AEC09D2775F1AE17"/>
         </w:placeholder>
       </w:sdtPr>
       <w:sdtContent>
@@ -501,7 +470,7 @@
           <w:tag w:val="text"/>
           <w:id w:val="-433524972"/>
           <w:placeholder>
-            <w:docPart w:val="B6A1FE3E3D48E8459970340AAB4E728D"/>
+            <w:docPart w:val="80FA32435205AD4CA779FD5B62AE61A4"/>
           </w:placeholder>
           <w:text/>
         </w:sdtPr>
@@ -528,6 +497,8 @@
         <w:jc w:val="center"/>
         <w:rPr>
           <w:rFonts w:cstheme="minorHAnsi"/>
+          <w:b/>
+          <w:color w:val="000000" w:themeColor="text1"/>
         </w:rPr>
       </w:pPr>
       <w:r>
@@ -21013,7 +20984,7 @@
     </w:docPart>
     <w:docPart>
       <w:docPartPr>
-        <w:name w:val="EEF15EA089DD274092CD85DB7D61DFE6"/>
+        <w:name w:val="5CE2FF2C4A775145B52C0764E2AACAC1"/>
         <w:category>
           <w:name w:val="Genel"/>
           <w:gallery w:val="placeholder"/>
@@ -21024,12 +20995,12 @@
         <w:behaviors>
           <w:behavior w:val="content"/>
         </w:behaviors>
-        <w:guid w:val="{443294FB-72ED-DE4E-A0AD-B9B79CCDF913}"/>
+        <w:guid w:val="{B51C6267-9A25-5F4D-B37A-1514D4BEEE6B}"/>
       </w:docPartPr>
       <w:docPartBody>
         <w:p>
           <w:pPr>
-            <w:pStyle w:val="EEF15EA089DD274092CD85DB7D61DFE6"/>
+            <w:pStyle w:val="5CE2FF2C4A775145B52C0764E2AACAC1"/>
           </w:pPr>
           <w:r>
             <w:rPr>
@@ -21042,7 +21013,7 @@
     </w:docPart>
     <w:docPart>
       <w:docPartPr>
-        <w:name w:val="9D9BE88D2CFDD24CB58F017E586A1926"/>
+        <w:name w:val="12A1E85DB3094743AEC09D2775F1AE17"/>
         <w:category>
           <w:name w:val="Genel"/>
           <w:gallery w:val="placeholder"/>
@@ -21053,12 +21024,12 @@
         <w:behaviors>
           <w:behavior w:val="content"/>
         </w:behaviors>
-        <w:guid w:val="{9F309638-A72F-C04C-878E-0FFAC4290458}"/>
+        <w:guid w:val="{8C65E52F-049F-7E40-A412-12E68191EC10}"/>
       </w:docPartPr>
       <w:docPartBody>
         <w:p>
           <w:pPr>
-            <w:pStyle w:val="9D9BE88D2CFDD24CB58F017E586A1926"/>
+            <w:pStyle w:val="12A1E85DB3094743AEC09D2775F1AE17"/>
           </w:pPr>
           <w:r>
             <w:rPr>
@@ -21071,7 +21042,7 @@
     </w:docPart>
     <w:docPart>
       <w:docPartPr>
-        <w:name w:val="B6A1FE3E3D48E8459970340AAB4E728D"/>
+        <w:name w:val="80FA32435205AD4CA779FD5B62AE61A4"/>
         <w:category>
           <w:name w:val="Genel"/>
           <w:gallery w:val="placeholder"/>
@@ -21082,12 +21053,12 @@
         <w:behaviors>
           <w:behavior w:val="content"/>
         </w:behaviors>
-        <w:guid w:val="{976E801F-D9EE-9642-B074-4A96D44C475A}"/>
+        <w:guid w:val="{079F792C-1196-4341-B141-B55384B1AB3B}"/>
       </w:docPartPr>
       <w:docPartBody>
         <w:p>
           <w:pPr>
-            <w:pStyle w:val="B6A1FE3E3D48E8459970340AAB4E728D"/>
+            <w:pStyle w:val="80FA32435205AD4CA779FD5B62AE61A4"/>
           </w:pPr>
           <w:r>
             <w:rPr>
@@ -21188,8 +21159,11 @@
     <w:rsid w:val="00517C66"/>
     <w:rsid w:val="007B0D1A"/>
     <w:rsid w:val="00AA3980"/>
+    <w:rsid w:val="00AC5ED0"/>
+    <w:rsid w:val="00B17FF8"/>
     <w:rsid w:val="00B37327"/>
     <w:rsid w:val="00BC7BE2"/>
+    <w:rsid w:val="00C66B9B"/>
   </w:rsids>
   <m:mathPr>
     <m:mathFont m:val="Cambria Math"/>
@@ -21641,7 +21615,7 @@
     <w:basedOn w:val="VarsaylanParagrafYazTipi"/>
     <w:uiPriority w:val="99"/>
     <w:semiHidden/>
-    <w:rsid w:val="003C3DC1"/>
+    <w:rsid w:val="00C66B9B"/>
     <w:rPr>
       <w:color w:val="666666"/>
     </w:rPr>
@@ -21665,6 +21639,27 @@
   <w:style w:type="paragraph" w:customStyle="1" w:styleId="B6A1FE3E3D48E8459970340AAB4E728D">
     <w:name w:val="B6A1FE3E3D48E8459970340AAB4E728D"/>
     <w:rsid w:val="003C3DC1"/>
+  </w:style>
+  <w:style w:type="paragraph" w:customStyle="1" w:styleId="5CE2FF2C4A775145B52C0764E2AACAC1">
+    <w:name w:val="5CE2FF2C4A775145B52C0764E2AACAC1"/>
+    <w:rsid w:val="00C66B9B"/>
+    <w:pPr>
+      <w:spacing w:after="160" w:line="278" w:lineRule="auto"/>
+    </w:pPr>
+  </w:style>
+  <w:style w:type="paragraph" w:customStyle="1" w:styleId="12A1E85DB3094743AEC09D2775F1AE17">
+    <w:name w:val="12A1E85DB3094743AEC09D2775F1AE17"/>
+    <w:rsid w:val="00C66B9B"/>
+    <w:pPr>
+      <w:spacing w:after="160" w:line="278" w:lineRule="auto"/>
+    </w:pPr>
+  </w:style>
+  <w:style w:type="paragraph" w:customStyle="1" w:styleId="80FA32435205AD4CA779FD5B62AE61A4">
+    <w:name w:val="80FA32435205AD4CA779FD5B62AE61A4"/>
+    <w:rsid w:val="00C66B9B"/>
+    <w:pPr>
+      <w:spacing w:after="160" w:line="278" w:lineRule="auto"/>
+    </w:pPr>
   </w:style>
 </w:styles>
 </file>
